--- a/design/usability/test2-web prototype testing/script and task questions/intro_script.docx
+++ b/design/usability/test2-web prototype testing/script and task questions/intro_script.docx
@@ -118,8 +118,6 @@
         </w:rPr>
         <w:br/>
       </w:r>
-      <w:bookmarkStart w:id="0" w:name="_GoBack"/>
-      <w:bookmarkEnd w:id="0"/>
     </w:p>
     <w:p>
       <w:pPr>
@@ -135,7 +133,92 @@
           <w:sz w:val="34"/>
           <w:szCs w:val="34"/>
         </w:rPr>
-        <w:t>I won’t be able to answer questions during our session because like to see how people interact without assistance. But if you have any questions I’ll be happy to answer them after we’re done.</w:t>
+        <w:t xml:space="preserve">It would be especially helpful for us if you can </w:t>
+      </w:r>
+      <w:r>
+        <w:rPr>
+          <w:rFonts w:ascii="Segoe UI" w:hAnsi="Segoe UI" w:cs="Segoe UI"/>
+          <w:b/>
+          <w:sz w:val="34"/>
+          <w:szCs w:val="34"/>
+        </w:rPr>
+        <w:t>think out loud</w:t>
+      </w:r>
+      <w:r>
+        <w:rPr>
+          <w:rFonts w:ascii="Segoe UI" w:hAnsi="Segoe UI" w:cs="Segoe UI"/>
+          <w:sz w:val="34"/>
+          <w:szCs w:val="34"/>
+        </w:rPr>
+        <w:t xml:space="preserve"> as much possible. </w:t>
+      </w:r>
+      <w:r>
+        <w:rPr>
+          <w:rFonts w:ascii="Segoe UI" w:hAnsi="Segoe UI" w:cs="Segoe UI"/>
+          <w:sz w:val="34"/>
+          <w:szCs w:val="34"/>
+        </w:rPr>
+        <w:t xml:space="preserve">We’d like to hear your thoughts as you look at and work with the site. </w:t>
+      </w:r>
+      <w:r>
+        <w:rPr>
+          <w:rFonts w:ascii="Segoe UI" w:hAnsi="Segoe UI" w:cs="Segoe UI"/>
+          <w:sz w:val="34"/>
+          <w:szCs w:val="34"/>
+        </w:rPr>
+        <w:t>It’s very helpful for us to hear what you’re thinking.</w:t>
+      </w:r>
+      <w:bookmarkStart w:id="0" w:name="_GoBack"/>
+      <w:bookmarkEnd w:id="0"/>
+      <w:r>
+        <w:rPr>
+          <w:rFonts w:ascii="Segoe UI" w:hAnsi="Segoe UI" w:cs="Segoe UI"/>
+          <w:sz w:val="34"/>
+          <w:szCs w:val="34"/>
+        </w:rPr>
+        <w:br/>
+      </w:r>
+    </w:p>
+    <w:p>
+      <w:pPr>
+        <w:rPr>
+          <w:rFonts w:ascii="Segoe UI" w:hAnsi="Segoe UI" w:cs="Segoe UI"/>
+          <w:sz w:val="34"/>
+          <w:szCs w:val="34"/>
+        </w:rPr>
+      </w:pPr>
+      <w:r>
+        <w:rPr>
+          <w:rFonts w:ascii="Segoe UI" w:hAnsi="Segoe UI" w:cs="Segoe UI"/>
+          <w:sz w:val="34"/>
+          <w:szCs w:val="34"/>
+        </w:rPr>
+        <w:t xml:space="preserve">I won’t be able to answer questions during our session because </w:t>
+      </w:r>
+      <w:r>
+        <w:rPr>
+          <w:rFonts w:ascii="Segoe UI" w:hAnsi="Segoe UI" w:cs="Segoe UI"/>
+          <w:sz w:val="34"/>
+          <w:szCs w:val="34"/>
+        </w:rPr>
+        <w:t xml:space="preserve">we’d </w:t>
+      </w:r>
+      <w:r>
+        <w:rPr>
+          <w:rFonts w:ascii="Segoe UI" w:hAnsi="Segoe UI" w:cs="Segoe UI"/>
+          <w:sz w:val="34"/>
+          <w:szCs w:val="34"/>
+        </w:rPr>
+        <w:t xml:space="preserve">like to see how people interact without </w:t>
+      </w:r>
+      <w:r>
+        <w:rPr>
+          <w:rFonts w:ascii="Segoe UI" w:hAnsi="Segoe UI" w:cs="Segoe UI"/>
+          <w:sz w:val="34"/>
+          <w:szCs w:val="34"/>
+        </w:rPr>
+        <w:lastRenderedPageBreak/>
+        <w:t>assistance. But if you have any questions I’ll be happy to answer them after we’re done.</w:t>
       </w:r>
     </w:p>
     <w:sectPr>
